--- a/FacilitatorsCatechism_v1.1.docx
+++ b/FacilitatorsCatechism_v1.1.docx
@@ -16,7 +16,7 @@
       </w:pPr>
       <w:r>
         <w:pict w14:anchorId="7C0F6F94">
-          <v:rect id="_x0000_i1028" style="width:0;height:1.5pt" o:hralign="center" o:hrstd="t" o:hr="t" fillcolor="#a0a0a0" stroked="f"/>
+          <v:rect id="_x0000_i1025" style="width:0;height:1.5pt" o:hralign="center" o:hrstd="t" o:hr="t" fillcolor="#a0a0a0" stroked="f"/>
         </w:pict>
       </w:r>
     </w:p>
@@ -460,7 +460,7 @@
     <w:p>
       <w:r>
         <w:pict w14:anchorId="4118270F">
-          <v:rect id="_x0000_i1027" style="width:0;height:1.5pt" o:hralign="center" o:hrstd="t" o:hr="t" fillcolor="#a0a0a0" stroked="f"/>
+          <v:rect id="_x0000_i1026" style="width:0;height:1.5pt" o:hralign="center" o:hrstd="t" o:hr="t" fillcolor="#a0a0a0" stroked="f"/>
         </w:pict>
       </w:r>
     </w:p>
@@ -764,15 +764,7 @@
       </mc:AlternateContent>
     </w:r>
     <w:r>
-      <w:t>[AC-</w:t>
-    </w:r>
-    <w:proofErr w:type="spellStart"/>
-    <w:r>
-      <w:t>FoS</w:t>
-    </w:r>
-    <w:proofErr w:type="spellEnd"/>
-    <w:r>
-      <w:t>]</w:t>
+      <w:t>[PROJECT CALLSIGN]</w:t>
     </w:r>
   </w:p>
 </w:hdr>

--- a/FacilitatorsCatechism_v1.1.docx
+++ b/FacilitatorsCatechism_v1.1.docx
@@ -319,13 +319,8 @@
               <w:pStyle w:val="Metadata"/>
             </w:pPr>
             <w:r>
-              <w:t>mm-dd-</w:t>
+              <w:t>mm-dd-yyyy</w:t>
             </w:r>
-            <w:proofErr w:type="spellStart"/>
-            <w:r>
-              <w:t>yyyy</w:t>
-            </w:r>
-            <w:proofErr w:type="spellEnd"/>
           </w:p>
         </w:tc>
       </w:tr>
@@ -381,15 +376,7 @@
               <w:pStyle w:val="Metadata"/>
             </w:pPr>
             <w:r>
-              <w:t>mm-dd-</w:t>
-            </w:r>
-            <w:proofErr w:type="spellStart"/>
-            <w:r>
-              <w:t>yyyy</w:t>
-            </w:r>
-            <w:proofErr w:type="spellEnd"/>
-            <w:r>
-              <w:t xml:space="preserve"> / When Completed</w:t>
+              <w:t>mm-dd-yyyy / When Completed</w:t>
             </w:r>
           </w:p>
         </w:tc>
@@ -443,15 +430,7 @@
               <w:pStyle w:val="Metadata"/>
             </w:pPr>
             <w:r>
-              <w:t>mm-dd-</w:t>
-            </w:r>
-            <w:proofErr w:type="spellStart"/>
-            <w:r>
-              <w:t>yyyy</w:t>
-            </w:r>
-            <w:proofErr w:type="spellEnd"/>
-            <w:r>
-              <w:t xml:space="preserve"> / Not Yet Known</w:t>
+              <w:t>mm-dd-yyyy / Not Yet Known</w:t>
             </w:r>
           </w:p>
         </w:tc>
@@ -573,9 +552,12 @@
       </w:r>
     </w:p>
     <w:sectPr>
-      <w:headerReference w:type="default" r:id="rId6"/>
-      <w:footerReference w:type="default" r:id="rId7"/>
-      <w:headerReference w:type="first" r:id="rId8"/>
+      <w:headerReference w:type="even" r:id="rId6"/>
+      <w:headerReference w:type="default" r:id="rId7"/>
+      <w:footerReference w:type="even" r:id="rId8"/>
+      <w:footerReference w:type="default" r:id="rId9"/>
+      <w:headerReference w:type="first" r:id="rId10"/>
+      <w:footerReference w:type="first" r:id="rId11"/>
       <w:pgSz w:w="12240" w:h="15840"/>
       <w:pgMar w:top="1440" w:right="1440" w:bottom="1440" w:left="1440" w:header="720" w:footer="720" w:gutter="0"/>
       <w:pgNumType w:start="1"/>
@@ -605,6 +587,16 @@
 </file>
 
 <file path=word/footer1.xml><?xml version="1.0" encoding="utf-8"?>
+<w:ftr xmlns:wpc="http://schemas.microsoft.com/office/word/2010/wordprocessingCanvas" xmlns:cx="http://schemas.microsoft.com/office/drawing/2014/chartex" xmlns:cx1="http://schemas.microsoft.com/office/drawing/2015/9/8/chartex" xmlns:cx2="http://schemas.microsoft.com/office/drawing/2015/10/21/chartex" xmlns:cx3="http://schemas.microsoft.com/office/drawing/2016/5/9/chartex" xmlns:cx4="http://schemas.microsoft.com/office/drawing/2016/5/10/chartex" xmlns:cx5="http://schemas.microsoft.com/office/drawing/2016/5/11/chartex" xmlns:cx6="http://schemas.microsoft.com/office/drawing/2016/5/12/chartex" xmlns:cx7="http://schemas.microsoft.com/office/drawing/2016/5/13/chartex" xmlns:cx8="http://schemas.microsoft.com/office/drawing/2016/5/14/chartex" xmlns:mc="http://schemas.openxmlformats.org/markup-compatibility/2006" xmlns:aink="http://schemas.microsoft.com/office/drawing/2016/ink" xmlns:am3d="http://schemas.microsoft.com/office/drawing/2017/model3d" xmlns:o="urn:schemas-microsoft-com:office:office" xmlns:r="http://schemas.openxmlformats.org/officeDocument/2006/relationships" xmlns:m="http://schemas.openxmlformats.org/officeDocument/2006/math" xmlns:v="urn:schemas-microsoft-com:vml" xmlns:wp14="http://schemas.microsoft.com/office/word/2010/wordprocessingDrawing" xmlns:wp="http://schemas.openxmlformats.org/drawingml/2006/wordprocessingDrawing" xmlns:w10="urn:schemas-microsoft-com:office:word" xmlns:w="http://schemas.openxmlformats.org/wordprocessingml/2006/main" xmlns:w14="http://schemas.microsoft.com/office/word/2010/wordml" xmlns:w15="http://schemas.microsoft.com/office/word/2012/wordml" xmlns:w16cex="http://schemas.microsoft.com/office/word/2018/wordml/cex" xmlns:w16cid="http://schemas.microsoft.com/office/word/2016/wordml/cid" xmlns:w16="http://schemas.microsoft.com/office/word/2018/wordml" xmlns:w16se="http://schemas.microsoft.com/office/word/2015/wordml/symex" xmlns:wpg="http://schemas.microsoft.com/office/word/2010/wordprocessingGroup" xmlns:wpi="http://schemas.microsoft.com/office/word/2010/wordprocessingInk" xmlns:wne="http://schemas.microsoft.com/office/word/2006/wordml" xmlns:wps="http://schemas.microsoft.com/office/word/2010/wordprocessingShape" mc:Ignorable="w14 w15 w16se w16cid w16 w16cex wp14">
+  <w:p>
+    <w:pPr>
+      <w:pStyle w:val="Footer"/>
+    </w:pPr>
+  </w:p>
+</w:ftr>
+</file>
+
+<file path=word/footer2.xml><?xml version="1.0" encoding="utf-8"?>
 <w:ftr xmlns:wpc="http://schemas.microsoft.com/office/word/2010/wordprocessingCanvas" xmlns:cx="http://schemas.microsoft.com/office/drawing/2014/chartex" xmlns:cx1="http://schemas.microsoft.com/office/drawing/2015/9/8/chartex" xmlns:cx2="http://schemas.microsoft.com/office/drawing/2015/10/21/chartex" xmlns:cx3="http://schemas.microsoft.com/office/drawing/2016/5/9/chartex" xmlns:cx4="http://schemas.microsoft.com/office/drawing/2016/5/10/chartex" xmlns:cx5="http://schemas.microsoft.com/office/drawing/2016/5/11/chartex" xmlns:cx6="http://schemas.microsoft.com/office/drawing/2016/5/12/chartex" xmlns:cx7="http://schemas.microsoft.com/office/drawing/2016/5/13/chartex" xmlns:cx8="http://schemas.microsoft.com/office/drawing/2016/5/14/chartex" xmlns:mc="http://schemas.openxmlformats.org/markup-compatibility/2006" xmlns:aink="http://schemas.microsoft.com/office/drawing/2016/ink" xmlns:am3d="http://schemas.microsoft.com/office/drawing/2017/model3d" xmlns:o="urn:schemas-microsoft-com:office:office" xmlns:r="http://schemas.openxmlformats.org/officeDocument/2006/relationships" xmlns:m="http://schemas.openxmlformats.org/officeDocument/2006/math" xmlns:v="urn:schemas-microsoft-com:vml" xmlns:wp14="http://schemas.microsoft.com/office/word/2010/wordprocessingDrawing" xmlns:wp="http://schemas.openxmlformats.org/drawingml/2006/wordprocessingDrawing" xmlns:w10="urn:schemas-microsoft-com:office:word" xmlns:w="http://schemas.openxmlformats.org/wordprocessingml/2006/main" xmlns:w14="http://schemas.microsoft.com/office/word/2010/wordml" xmlns:w15="http://schemas.microsoft.com/office/word/2012/wordml" xmlns:w16cex="http://schemas.microsoft.com/office/word/2018/wordml/cex" xmlns:w16cid="http://schemas.microsoft.com/office/word/2016/wordml/cid" xmlns:w16="http://schemas.microsoft.com/office/word/2018/wordml" xmlns:w16se="http://schemas.microsoft.com/office/word/2015/wordml/symex" xmlns:wpg="http://schemas.microsoft.com/office/word/2010/wordprocessingGroup" xmlns:wpi="http://schemas.microsoft.com/office/word/2010/wordprocessingInk" xmlns:wne="http://schemas.microsoft.com/office/word/2006/wordml" xmlns:wps="http://schemas.microsoft.com/office/word/2010/wordprocessingShape" mc:Ignorable="w14 w15 w16se w16cid w16 w16cex wp14">
   <w:p>
     <w:pPr>
@@ -651,15 +643,18 @@
     </w:hyperlink>
     <w:r>
       <w:br/>
+      <w:t>TeamName-Callsign v1.0</w:t>
     </w:r>
-    <w:proofErr w:type="spellStart"/>
-    <w:r>
-      <w:t>TeamName</w:t>
-    </w:r>
-    <w:proofErr w:type="spellEnd"/>
-    <w:r>
-      <w:t>-Callsign v1.0</w:t>
-    </w:r>
+  </w:p>
+</w:ftr>
+</file>
+
+<file path=word/footer3.xml><?xml version="1.0" encoding="utf-8"?>
+<w:ftr xmlns:wpc="http://schemas.microsoft.com/office/word/2010/wordprocessingCanvas" xmlns:cx="http://schemas.microsoft.com/office/drawing/2014/chartex" xmlns:cx1="http://schemas.microsoft.com/office/drawing/2015/9/8/chartex" xmlns:cx2="http://schemas.microsoft.com/office/drawing/2015/10/21/chartex" xmlns:cx3="http://schemas.microsoft.com/office/drawing/2016/5/9/chartex" xmlns:cx4="http://schemas.microsoft.com/office/drawing/2016/5/10/chartex" xmlns:cx5="http://schemas.microsoft.com/office/drawing/2016/5/11/chartex" xmlns:cx6="http://schemas.microsoft.com/office/drawing/2016/5/12/chartex" xmlns:cx7="http://schemas.microsoft.com/office/drawing/2016/5/13/chartex" xmlns:cx8="http://schemas.microsoft.com/office/drawing/2016/5/14/chartex" xmlns:mc="http://schemas.openxmlformats.org/markup-compatibility/2006" xmlns:aink="http://schemas.microsoft.com/office/drawing/2016/ink" xmlns:am3d="http://schemas.microsoft.com/office/drawing/2017/model3d" xmlns:o="urn:schemas-microsoft-com:office:office" xmlns:r="http://schemas.openxmlformats.org/officeDocument/2006/relationships" xmlns:m="http://schemas.openxmlformats.org/officeDocument/2006/math" xmlns:v="urn:schemas-microsoft-com:vml" xmlns:wp14="http://schemas.microsoft.com/office/word/2010/wordprocessingDrawing" xmlns:wp="http://schemas.openxmlformats.org/drawingml/2006/wordprocessingDrawing" xmlns:w10="urn:schemas-microsoft-com:office:word" xmlns:w="http://schemas.openxmlformats.org/wordprocessingml/2006/main" xmlns:w14="http://schemas.microsoft.com/office/word/2010/wordml" xmlns:w15="http://schemas.microsoft.com/office/word/2012/wordml" xmlns:w16cex="http://schemas.microsoft.com/office/word/2018/wordml/cex" xmlns:w16cid="http://schemas.microsoft.com/office/word/2016/wordml/cid" xmlns:w16="http://schemas.microsoft.com/office/word/2018/wordml" xmlns:w16se="http://schemas.microsoft.com/office/word/2015/wordml/symex" xmlns:wpg="http://schemas.microsoft.com/office/word/2010/wordprocessingGroup" xmlns:wpi="http://schemas.microsoft.com/office/word/2010/wordprocessingInk" xmlns:wne="http://schemas.microsoft.com/office/word/2006/wordml" xmlns:wps="http://schemas.microsoft.com/office/word/2010/wordprocessingShape" mc:Ignorable="w14 w15 w16se w16cid w16 w16cex wp14">
+  <w:p>
+    <w:pPr>
+      <w:pStyle w:val="Footer"/>
+    </w:pPr>
   </w:p>
 </w:ftr>
 </file>
@@ -684,6 +679,16 @@
 </file>
 
 <file path=word/header1.xml><?xml version="1.0" encoding="utf-8"?>
+<w:hdr xmlns:wpc="http://schemas.microsoft.com/office/word/2010/wordprocessingCanvas" xmlns:cx="http://schemas.microsoft.com/office/drawing/2014/chartex" xmlns:cx1="http://schemas.microsoft.com/office/drawing/2015/9/8/chartex" xmlns:cx2="http://schemas.microsoft.com/office/drawing/2015/10/21/chartex" xmlns:cx3="http://schemas.microsoft.com/office/drawing/2016/5/9/chartex" xmlns:cx4="http://schemas.microsoft.com/office/drawing/2016/5/10/chartex" xmlns:cx5="http://schemas.microsoft.com/office/drawing/2016/5/11/chartex" xmlns:cx6="http://schemas.microsoft.com/office/drawing/2016/5/12/chartex" xmlns:cx7="http://schemas.microsoft.com/office/drawing/2016/5/13/chartex" xmlns:cx8="http://schemas.microsoft.com/office/drawing/2016/5/14/chartex" xmlns:mc="http://schemas.openxmlformats.org/markup-compatibility/2006" xmlns:aink="http://schemas.microsoft.com/office/drawing/2016/ink" xmlns:am3d="http://schemas.microsoft.com/office/drawing/2017/model3d" xmlns:o="urn:schemas-microsoft-com:office:office" xmlns:r="http://schemas.openxmlformats.org/officeDocument/2006/relationships" xmlns:m="http://schemas.openxmlformats.org/officeDocument/2006/math" xmlns:v="urn:schemas-microsoft-com:vml" xmlns:wp14="http://schemas.microsoft.com/office/word/2010/wordprocessingDrawing" xmlns:wp="http://schemas.openxmlformats.org/drawingml/2006/wordprocessingDrawing" xmlns:w10="urn:schemas-microsoft-com:office:word" xmlns:w="http://schemas.openxmlformats.org/wordprocessingml/2006/main" xmlns:w14="http://schemas.microsoft.com/office/word/2010/wordml" xmlns:w15="http://schemas.microsoft.com/office/word/2012/wordml" xmlns:w16cex="http://schemas.microsoft.com/office/word/2018/wordml/cex" xmlns:w16cid="http://schemas.microsoft.com/office/word/2016/wordml/cid" xmlns:w16="http://schemas.microsoft.com/office/word/2018/wordml" xmlns:w16se="http://schemas.microsoft.com/office/word/2015/wordml/symex" xmlns:wpg="http://schemas.microsoft.com/office/word/2010/wordprocessingGroup" xmlns:wpi="http://schemas.microsoft.com/office/word/2010/wordprocessingInk" xmlns:wne="http://schemas.microsoft.com/office/word/2006/wordml" xmlns:wps="http://schemas.microsoft.com/office/word/2010/wordprocessingShape" mc:Ignorable="w14 w15 w16se w16cid w16 w16cex wp14">
+  <w:p>
+    <w:pPr>
+      <w:pStyle w:val="Header"/>
+    </w:pPr>
+  </w:p>
+</w:hdr>
+</file>
+
+<file path=word/header2.xml><?xml version="1.0" encoding="utf-8"?>
 <w:hdr xmlns:wpc="http://schemas.microsoft.com/office/word/2010/wordprocessingCanvas" xmlns:cx="http://schemas.microsoft.com/office/drawing/2014/chartex" xmlns:cx1="http://schemas.microsoft.com/office/drawing/2015/9/8/chartex" xmlns:cx2="http://schemas.microsoft.com/office/drawing/2015/10/21/chartex" xmlns:cx3="http://schemas.microsoft.com/office/drawing/2016/5/9/chartex" xmlns:cx4="http://schemas.microsoft.com/office/drawing/2016/5/10/chartex" xmlns:cx5="http://schemas.microsoft.com/office/drawing/2016/5/11/chartex" xmlns:cx6="http://schemas.microsoft.com/office/drawing/2016/5/12/chartex" xmlns:cx7="http://schemas.microsoft.com/office/drawing/2016/5/13/chartex" xmlns:cx8="http://schemas.microsoft.com/office/drawing/2016/5/14/chartex" xmlns:mc="http://schemas.openxmlformats.org/markup-compatibility/2006" xmlns:aink="http://schemas.microsoft.com/office/drawing/2016/ink" xmlns:am3d="http://schemas.microsoft.com/office/drawing/2017/model3d" xmlns:o="urn:schemas-microsoft-com:office:office" xmlns:r="http://schemas.openxmlformats.org/officeDocument/2006/relationships" xmlns:m="http://schemas.openxmlformats.org/officeDocument/2006/math" xmlns:v="urn:schemas-microsoft-com:vml" xmlns:wp14="http://schemas.microsoft.com/office/word/2010/wordprocessingDrawing" xmlns:wp="http://schemas.openxmlformats.org/drawingml/2006/wordprocessingDrawing" xmlns:w10="urn:schemas-microsoft-com:office:word" xmlns:w="http://schemas.openxmlformats.org/wordprocessingml/2006/main" xmlns:w14="http://schemas.microsoft.com/office/word/2010/wordml" xmlns:w15="http://schemas.microsoft.com/office/word/2012/wordml" xmlns:w16cex="http://schemas.microsoft.com/office/word/2018/wordml/cex" xmlns:w16cid="http://schemas.microsoft.com/office/word/2016/wordml/cid" xmlns:w16="http://schemas.microsoft.com/office/word/2018/wordml" xmlns:w16se="http://schemas.microsoft.com/office/word/2015/wordml/symex" xmlns:wpg="http://schemas.microsoft.com/office/word/2010/wordprocessingGroup" xmlns:wpi="http://schemas.microsoft.com/office/word/2010/wordprocessingInk" xmlns:wne="http://schemas.microsoft.com/office/word/2006/wordml" xmlns:wps="http://schemas.microsoft.com/office/word/2010/wordprocessingShape" mc:Ignorable="w14 w15 w16se w16cid w16 w16cex wp14">
   <w:p>
     <w:pPr>
@@ -764,13 +769,19 @@
       </mc:AlternateContent>
     </w:r>
     <w:r>
-      <w:t>[PROJECT CALLSIGN]</w:t>
+      <w:t>[PROJECT</w:t>
+    </w:r>
+    <w:r>
+      <w:t>-</w:t>
+    </w:r>
+    <w:r>
+      <w:t>CALLSIGN]</w:t>
     </w:r>
   </w:p>
 </w:hdr>
 </file>
 
-<file path=word/header2.xml><?xml version="1.0" encoding="utf-8"?>
+<file path=word/header3.xml><?xml version="1.0" encoding="utf-8"?>
 <w:hdr xmlns:wpc="http://schemas.microsoft.com/office/word/2010/wordprocessingCanvas" xmlns:cx="http://schemas.microsoft.com/office/drawing/2014/chartex" xmlns:cx1="http://schemas.microsoft.com/office/drawing/2015/9/8/chartex" xmlns:cx2="http://schemas.microsoft.com/office/drawing/2015/10/21/chartex" xmlns:cx3="http://schemas.microsoft.com/office/drawing/2016/5/9/chartex" xmlns:cx4="http://schemas.microsoft.com/office/drawing/2016/5/10/chartex" xmlns:cx5="http://schemas.microsoft.com/office/drawing/2016/5/11/chartex" xmlns:cx6="http://schemas.microsoft.com/office/drawing/2016/5/12/chartex" xmlns:cx7="http://schemas.microsoft.com/office/drawing/2016/5/13/chartex" xmlns:cx8="http://schemas.microsoft.com/office/drawing/2016/5/14/chartex" xmlns:mc="http://schemas.openxmlformats.org/markup-compatibility/2006" xmlns:aink="http://schemas.microsoft.com/office/drawing/2016/ink" xmlns:am3d="http://schemas.microsoft.com/office/drawing/2017/model3d" xmlns:o="urn:schemas-microsoft-com:office:office" xmlns:r="http://schemas.openxmlformats.org/officeDocument/2006/relationships" xmlns:m="http://schemas.openxmlformats.org/officeDocument/2006/math" xmlns:v="urn:schemas-microsoft-com:vml" xmlns:wp14="http://schemas.microsoft.com/office/word/2010/wordprocessingDrawing" xmlns:wp="http://schemas.openxmlformats.org/drawingml/2006/wordprocessingDrawing" xmlns:w10="urn:schemas-microsoft-com:office:word" xmlns:w="http://schemas.openxmlformats.org/wordprocessingml/2006/main" xmlns:w14="http://schemas.microsoft.com/office/word/2010/wordml" xmlns:w15="http://schemas.microsoft.com/office/word/2012/wordml" xmlns:w16cex="http://schemas.microsoft.com/office/word/2018/wordml/cex" xmlns:w16cid="http://schemas.microsoft.com/office/word/2016/wordml/cid" xmlns:w16="http://schemas.microsoft.com/office/word/2018/wordml" xmlns:w16se="http://schemas.microsoft.com/office/word/2015/wordml/symex" xmlns:wpg="http://schemas.microsoft.com/office/word/2010/wordprocessingGroup" xmlns:wpi="http://schemas.microsoft.com/office/word/2010/wordprocessingInk" xmlns:wne="http://schemas.microsoft.com/office/word/2006/wordml" xmlns:wps="http://schemas.microsoft.com/office/word/2010/wordprocessingShape" mc:Ignorable="w14 w15 w16se w16cid w16 w16cex wp14">
   <w:p>
     <w:r>
